--- a/src/assignment_4/Assignment 4.docx
+++ b/src/assignment_4/Assignment 4.docx
@@ -168,21 +168,7 @@
             <w:rFonts w:ascii="Cambria Math" w:hAnsi="Cambria Math"/>
             <w:lang w:val="en-US"/>
           </w:rPr>
-          <m:t>=</m:t>
-        </m:r>
-        <m:r>
-          <w:rPr>
-            <w:rFonts w:ascii="Cambria Math" w:hAnsi="Cambria Math"/>
-            <w:lang w:val="en-US"/>
-          </w:rPr>
-          <m:t>3</m:t>
-        </m:r>
-        <m:r>
-          <w:rPr>
-            <w:rFonts w:ascii="Cambria Math" w:hAnsi="Cambria Math"/>
-            <w:lang w:val="en-US"/>
-          </w:rPr>
-          <m:t>0</m:t>
+          <m:t>=30</m:t>
         </m:r>
       </m:oMath>
     </w:p>
@@ -321,21 +307,7 @@
                     <w:rFonts w:ascii="Cambria Math" w:hAnsi="Cambria Math"/>
                     <w:lang w:val="en-US"/>
                   </w:rPr>
-                  <m:t>(</m:t>
-                </m:r>
-                <m:r>
-                  <w:rPr>
-                    <w:rFonts w:ascii="Cambria Math" w:hAnsi="Cambria Math"/>
-                    <w:lang w:val="en-US"/>
-                  </w:rPr>
-                  <m:t>4</m:t>
-                </m:r>
-                <m:r>
-                  <w:rPr>
-                    <w:rFonts w:ascii="Cambria Math" w:hAnsi="Cambria Math"/>
-                    <w:lang w:val="en-US"/>
-                  </w:rPr>
-                  <m:t>!)</m:t>
+                  <m:t>(4!)</m:t>
                 </m:r>
               </m:e>
             </m:func>
@@ -504,14 +476,14 @@
         <w:rPr>
           <w:lang w:val="en-US"/>
         </w:rPr>
-        <w:t>GoofySort?</w:t>
+        <w:t>GoofySort</w:t>
       </w:r>
       <w:proofErr w:type="spellEnd"/>
       <w:r>
         <w:rPr>
           <w:lang w:val="en-US"/>
         </w:rPr>
-        <w:t xml:space="preserve"> </w:t>
+        <w:t xml:space="preserve">? </w:t>
       </w:r>
     </w:p>
     <w:p>
@@ -548,6 +520,55 @@
           <w:lang w:val="en-US"/>
         </w:rPr>
         <w:t xml:space="preserve">What is the running time in the best case? </w:t>
+      </w:r>
+    </w:p>
+    <w:p>
+      <w:pPr>
+        <w:pStyle w:val="ListParagraph"/>
+        <w:numPr>
+          <w:ilvl w:val="0"/>
+          <w:numId w:val="2"/>
+        </w:numPr>
+        <w:rPr>
+          <w:highlight w:val="yellow"/>
+          <w:lang w:val="en-US"/>
+        </w:rPr>
+      </w:pPr>
+      <m:oMath>
+        <m:r>
+          <w:rPr>
+            <w:rFonts w:ascii="Cambria Math" w:hAnsi="Cambria Math"/>
+            <w:highlight w:val="yellow"/>
+            <w:lang w:val="en-US"/>
+          </w:rPr>
+          <m:t>O(n</m:t>
+        </m:r>
+        <m:r>
+          <w:rPr>
+            <w:rFonts w:ascii="Cambria Math" w:eastAsiaTheme="minorEastAsia" w:hAnsi="Cambria Math"/>
+            <w:highlight w:val="yellow"/>
+            <w:lang w:val="en-US"/>
+          </w:rPr>
+          <m:t>)</m:t>
+        </m:r>
+      </m:oMath>
+    </w:p>
+    <w:p>
+      <w:pPr>
+        <w:pStyle w:val="ListParagraph"/>
+        <w:numPr>
+          <w:ilvl w:val="0"/>
+          <w:numId w:val="4"/>
+        </w:numPr>
+        <w:rPr>
+          <w:lang w:val="en-US"/>
+        </w:rPr>
+      </w:pPr>
+      <w:r>
+        <w:rPr>
+          <w:lang w:val="en-US"/>
+        </w:rPr>
+        <w:t xml:space="preserve">What is the worst-case running time? </w:t>
       </w:r>
     </w:p>
     <w:p>
@@ -567,14 +588,7 @@
             <w:rFonts w:ascii="Cambria Math" w:hAnsi="Cambria Math"/>
             <w:lang w:val="en-US"/>
           </w:rPr>
-          <m:t>O(</m:t>
-        </m:r>
-        <m:r>
-          <w:rPr>
-            <w:rFonts w:ascii="Cambria Math" w:hAnsi="Cambria Math"/>
-            <w:lang w:val="en-US"/>
-          </w:rPr>
-          <m:t>n</m:t>
+          <m:t>O(∞</m:t>
         </m:r>
         <m:r>
           <w:rPr>
@@ -600,7 +614,7 @@
         <w:rPr>
           <w:lang w:val="en-US"/>
         </w:rPr>
-        <w:t xml:space="preserve">What is the worst-case running time? </w:t>
+        <w:t xml:space="preserve">What is the average case running time? </w:t>
       </w:r>
     </w:p>
     <w:p>
@@ -620,74 +634,7 @@
             <w:rFonts w:ascii="Cambria Math" w:hAnsi="Cambria Math"/>
             <w:lang w:val="en-US"/>
           </w:rPr>
-          <m:t>O(</m:t>
-        </m:r>
-        <m:r>
-          <w:rPr>
-            <w:rFonts w:ascii="Cambria Math" w:hAnsi="Cambria Math"/>
-            <w:lang w:val="en-US"/>
-          </w:rPr>
-          <m:t>∞</m:t>
-        </m:r>
-        <m:r>
-          <w:rPr>
-            <w:rFonts w:ascii="Cambria Math" w:eastAsiaTheme="minorEastAsia" w:hAnsi="Cambria Math"/>
-            <w:lang w:val="en-US"/>
-          </w:rPr>
-          <m:t>)</m:t>
-        </m:r>
-      </m:oMath>
-    </w:p>
-    <w:p>
-      <w:pPr>
-        <w:pStyle w:val="ListParagraph"/>
-        <w:numPr>
-          <w:ilvl w:val="0"/>
-          <w:numId w:val="4"/>
-        </w:numPr>
-        <w:rPr>
-          <w:lang w:val="en-US"/>
-        </w:rPr>
-      </w:pPr>
-      <w:r>
-        <w:rPr>
-          <w:lang w:val="en-US"/>
-        </w:rPr>
-        <w:t xml:space="preserve">What is the average case running time? </w:t>
-      </w:r>
-    </w:p>
-    <w:p>
-      <w:pPr>
-        <w:pStyle w:val="ListParagraph"/>
-        <w:numPr>
-          <w:ilvl w:val="0"/>
-          <w:numId w:val="2"/>
-        </w:numPr>
-        <w:rPr>
-          <w:lang w:val="en-US"/>
-        </w:rPr>
-      </w:pPr>
-      <m:oMath>
-        <m:r>
-          <w:rPr>
-            <w:rFonts w:ascii="Cambria Math" w:hAnsi="Cambria Math"/>
-            <w:lang w:val="en-US"/>
-          </w:rPr>
-          <m:t>O(</m:t>
-        </m:r>
-        <m:r>
-          <w:rPr>
-            <w:rFonts w:ascii="Cambria Math" w:hAnsi="Cambria Math"/>
-            <w:lang w:val="en-US"/>
-          </w:rPr>
-          <m:t>n×</m:t>
-        </m:r>
-        <m:r>
-          <w:rPr>
-            <w:rFonts w:ascii="Cambria Math" w:hAnsi="Cambria Math"/>
-            <w:lang w:val="en-US"/>
-          </w:rPr>
-          <m:t>n!</m:t>
+          <m:t>O(n×n!</m:t>
         </m:r>
         <m:r>
           <w:rPr>
